--- a/docs/Business_Template_Elena_Mozhenkova.docx
+++ b/docs/Business_Template_Elena_Mozhenkova.docx
@@ -1227,14 +1227,14 @@
         <w:pStyle w:val="Heading1"/>
         <w:ind w:left="431" w:hanging="431"/>
       </w:pPr>
-      <w:bookmarkStart w:id="5" w:name="_Toc412572569"/>
-      <w:bookmarkStart w:id="6" w:name="_Toc509167633"/>
-      <w:bookmarkStart w:id="7" w:name="_Toc95929175"/>
+      <w:bookmarkStart w:id="5" w:name="_Toc95929175"/>
+      <w:bookmarkStart w:id="6" w:name="_Toc412572569"/>
+      <w:bookmarkStart w:id="7" w:name="_Toc509167633"/>
       <w:r>
         <w:lastRenderedPageBreak/>
         <w:t>Referenced documents</w:t>
       </w:r>
-      <w:bookmarkEnd w:id="7"/>
+      <w:bookmarkEnd w:id="5"/>
     </w:p>
     <w:tbl>
       <w:tblPr>
@@ -1544,8 +1544,8 @@
         <w:lastRenderedPageBreak/>
         <w:t>Business Description</w:t>
       </w:r>
-      <w:bookmarkEnd w:id="5"/>
       <w:bookmarkEnd w:id="6"/>
+      <w:bookmarkEnd w:id="7"/>
       <w:bookmarkEnd w:id="8"/>
     </w:p>
     <w:p>
@@ -1554,13 +1554,13 @@
         <w:keepNext w:val="0"/>
         <w:ind w:left="851" w:hanging="851"/>
       </w:pPr>
-      <w:bookmarkStart w:id="9" w:name="_Toc412572570"/>
-      <w:bookmarkStart w:id="10" w:name="_Toc509167634"/>
-      <w:bookmarkStart w:id="11" w:name="_Toc95929177"/>
+      <w:bookmarkStart w:id="9" w:name="_Toc95929177"/>
+      <w:bookmarkStart w:id="10" w:name="_Toc412572570"/>
+      <w:bookmarkStart w:id="11" w:name="_Toc509167634"/>
       <w:r>
         <w:t>ThE GOAL</w:t>
       </w:r>
-      <w:bookmarkEnd w:id="11"/>
+      <w:bookmarkEnd w:id="9"/>
     </w:p>
     <w:p>
       <w:pPr>
@@ -1589,8 +1589,8 @@
       <w:r>
         <w:t>Business background</w:t>
       </w:r>
-      <w:bookmarkEnd w:id="9"/>
       <w:bookmarkEnd w:id="10"/>
+      <w:bookmarkEnd w:id="11"/>
       <w:bookmarkEnd w:id="12"/>
     </w:p>
     <w:p>
@@ -2031,16 +2031,11 @@
         <w:spacing w:before="0"/>
         <w:ind w:left="1138"/>
       </w:pPr>
-      <w:proofErr w:type="spellStart"/>
       <w:r>
         <w:t>dim_</w:t>
       </w:r>
       <w:r>
-        <w:t>store</w:t>
-      </w:r>
-      <w:proofErr w:type="spellEnd"/>
-      <w:r>
-        <w:t xml:space="preserve"> – data about shops and warehouses</w:t>
+        <w:t>store – data about shops and warehouses</w:t>
       </w:r>
     </w:p>
     <w:p>
@@ -2049,7 +2044,6 @@
         <w:spacing w:before="0"/>
         <w:ind w:left="1138"/>
       </w:pPr>
-      <w:proofErr w:type="spellStart"/>
       <w:r>
         <w:t>dim_</w:t>
       </w:r>
@@ -2059,7 +2053,6 @@
       <w:r>
         <w:t>_scd</w:t>
       </w:r>
-      <w:proofErr w:type="spellEnd"/>
       <w:r>
         <w:t xml:space="preserve"> – data about product of the company</w:t>
       </w:r>
@@ -2079,16 +2072,11 @@
         <w:spacing w:before="0"/>
         <w:ind w:left="1138"/>
       </w:pPr>
-      <w:proofErr w:type="spellStart"/>
       <w:r>
         <w:t>dim_</w:t>
       </w:r>
       <w:r>
-        <w:t>customers</w:t>
-      </w:r>
-      <w:proofErr w:type="spellEnd"/>
-      <w:r>
-        <w:t xml:space="preserve"> – retail and wholesale buyers</w:t>
+        <w:t>customers – retail and wholesale buyers</w:t>
       </w:r>
     </w:p>
     <w:p>
@@ -2097,16 +2085,11 @@
         <w:spacing w:before="0"/>
         <w:ind w:left="1138"/>
       </w:pPr>
-      <w:proofErr w:type="spellStart"/>
       <w:r>
         <w:t>dim_</w:t>
       </w:r>
       <w:r>
-        <w:t>employee</w:t>
-      </w:r>
-      <w:proofErr w:type="spellEnd"/>
-      <w:r>
-        <w:t xml:space="preserve"> - </w:t>
+        <w:t xml:space="preserve">employee - </w:t>
       </w:r>
       <w:r>
         <w:t>store information about the staff business</w:t>
@@ -2121,16 +2104,11 @@
         <w:spacing w:before="0"/>
         <w:ind w:left="1138"/>
       </w:pPr>
-      <w:proofErr w:type="spellStart"/>
       <w:r>
         <w:t>dim_</w:t>
       </w:r>
       <w:r>
-        <w:t>type_payments</w:t>
-      </w:r>
-      <w:proofErr w:type="spellEnd"/>
-      <w:r>
-        <w:t xml:space="preserve"> – kind of payments</w:t>
+        <w:t>type_payments – kind of payments</w:t>
       </w:r>
     </w:p>
     <w:p>
@@ -2139,16 +2117,11 @@
         <w:spacing w:before="0"/>
         <w:ind w:left="1138"/>
       </w:pPr>
-      <w:proofErr w:type="spellStart"/>
       <w:r>
         <w:t>dim_</w:t>
       </w:r>
       <w:r>
-        <w:t>address</w:t>
-      </w:r>
-      <w:proofErr w:type="spellEnd"/>
-      <w:r>
-        <w:t xml:space="preserve"> – geography</w:t>
+        <w:t>address – geography</w:t>
       </w:r>
     </w:p>
     <w:p>
@@ -2157,14 +2130,12 @@
         <w:spacing w:before="0"/>
         <w:ind w:left="1138"/>
       </w:pPr>
-      <w:proofErr w:type="spellStart"/>
       <w:r>
         <w:t>dim_</w:t>
       </w:r>
       <w:r>
         <w:t>dates</w:t>
       </w:r>
-      <w:proofErr w:type="spellEnd"/>
       <w:r>
         <w:t xml:space="preserve"> – date values</w:t>
       </w:r>
@@ -2186,15 +2157,7 @@
         <w:t>s</w:t>
       </w:r>
       <w:r>
-        <w:t xml:space="preserve"> exclude “</w:t>
-      </w:r>
-      <w:proofErr w:type="spellStart"/>
-      <w:r>
-        <w:t>dim_time</w:t>
-      </w:r>
-      <w:proofErr w:type="spellEnd"/>
-      <w:r>
-        <w:t xml:space="preserve">” generate own unique surrogate primary key and </w:t>
+        <w:t xml:space="preserve"> exclude “dim_time” generate own unique surrogate primary key and </w:t>
       </w:r>
     </w:p>
     <w:p>
@@ -2204,31 +2167,7 @@
         <w:ind w:left="1138"/>
       </w:pPr>
       <w:r>
-        <w:t>store link with source system use composite natural key(</w:t>
-      </w:r>
-      <w:proofErr w:type="spellStart"/>
-      <w:r>
-        <w:t>source_id</w:t>
-      </w:r>
-      <w:proofErr w:type="spellEnd"/>
-      <w:r>
-        <w:t xml:space="preserve"> + </w:t>
-      </w:r>
-      <w:proofErr w:type="spellStart"/>
-      <w:r>
-        <w:t>table_name</w:t>
-      </w:r>
-      <w:proofErr w:type="spellEnd"/>
-      <w:r>
-        <w:t xml:space="preserve"> + </w:t>
-      </w:r>
-      <w:proofErr w:type="spellStart"/>
-      <w:r>
-        <w:t>system_name</w:t>
-      </w:r>
-      <w:proofErr w:type="spellEnd"/>
-      <w:r>
-        <w:t>).</w:t>
+        <w:t>store link with source system use composite natural key(source_id + table_name + system_name).</w:t>
       </w:r>
     </w:p>
     <w:p>
@@ -2258,16 +2197,11 @@
         <w:tab/>
         <w:t>Table fact «</w:t>
       </w:r>
-      <w:proofErr w:type="spellStart"/>
       <w:r>
         <w:t>fct_</w:t>
       </w:r>
       <w:r>
-        <w:t>sales</w:t>
-      </w:r>
-      <w:proofErr w:type="spellEnd"/>
-      <w:r>
-        <w:t xml:space="preserve">» store information: </w:t>
+        <w:t xml:space="preserve">sales» store information: </w:t>
       </w:r>
     </w:p>
     <w:p>
@@ -2291,33 +2225,21 @@
       <w:r>
         <w:t xml:space="preserve">– </w:t>
       </w:r>
-      <w:proofErr w:type="spellStart"/>
-      <w:r>
-        <w:t>sales_id</w:t>
-      </w:r>
-      <w:proofErr w:type="spellEnd"/>
+      <w:r>
+        <w:t>sales_id + table_nam</w:t>
+      </w:r>
+      <w:r>
+        <w:rPr>
+          <w:lang w:val="ru-RU"/>
+        </w:rPr>
+        <w:t>у</w:t>
+      </w:r>
       <w:r>
         <w:t xml:space="preserve"> + </w:t>
       </w:r>
-      <w:proofErr w:type="spellStart"/>
-      <w:r>
-        <w:t>table_nam</w:t>
-      </w:r>
-      <w:proofErr w:type="spellEnd"/>
-      <w:r>
-        <w:rPr>
-          <w:lang w:val="ru-RU"/>
-        </w:rPr>
-        <w:t>у</w:t>
-      </w:r>
-      <w:r>
-        <w:t xml:space="preserve"> + </w:t>
-      </w:r>
-      <w:proofErr w:type="spellStart"/>
       <w:r>
         <w:t>system_name</w:t>
       </w:r>
-      <w:proofErr w:type="spellEnd"/>
     </w:p>
     <w:p>
       <w:pPr>
@@ -2331,39 +2253,23 @@
       <w:r>
         <w:t>oreign keys to dimension tables (</w:t>
       </w:r>
-      <w:proofErr w:type="spellStart"/>
       <w:r>
         <w:t>book_surr_id</w:t>
       </w:r>
-      <w:proofErr w:type="spellEnd"/>
       <w:r>
         <w:t xml:space="preserve">, </w:t>
       </w:r>
-      <w:proofErr w:type="spellStart"/>
       <w:r>
         <w:t>time</w:t>
       </w:r>
       <w:r>
-        <w:t>_id</w:t>
-      </w:r>
-      <w:proofErr w:type="spellEnd"/>
-      <w:r>
-        <w:t xml:space="preserve">, </w:t>
-      </w:r>
-      <w:proofErr w:type="spellStart"/>
+        <w:t xml:space="preserve">_id, </w:t>
+      </w:r>
       <w:r>
         <w:t>customer_suur</w:t>
       </w:r>
       <w:r>
-        <w:t>_id</w:t>
-      </w:r>
-      <w:proofErr w:type="spellEnd"/>
-      <w:r>
-        <w:t xml:space="preserve">, </w:t>
-      </w:r>
-      <w:proofErr w:type="spellStart"/>
-      <w:r>
-        <w:t>store_</w:t>
+        <w:t>_id, store_</w:t>
       </w:r>
       <w:r>
         <w:t>surr_</w:t>
@@ -2371,31 +2277,9 @@
       <w:r>
         <w:t>id</w:t>
       </w:r>
-      <w:proofErr w:type="spellEnd"/>
-      <w:r>
-        <w:t xml:space="preserve">, </w:t>
-      </w:r>
-      <w:proofErr w:type="spellStart"/>
-      <w:r>
-        <w:t>employee_surr_id</w:t>
-      </w:r>
-      <w:proofErr w:type="spellEnd"/>
-      <w:r>
-        <w:t xml:space="preserve">, </w:t>
-      </w:r>
-      <w:proofErr w:type="spellStart"/>
-      <w:r>
-        <w:t>address_surr_id</w:t>
-      </w:r>
-      <w:proofErr w:type="spellEnd"/>
-      <w:r>
-        <w:t xml:space="preserve">, </w:t>
-      </w:r>
-      <w:proofErr w:type="spellStart"/>
-      <w:r>
-        <w:t>type_payment_surr_id</w:t>
-      </w:r>
-      <w:proofErr w:type="spellEnd"/>
+      <w:r>
+        <w:t>, employee_surr_id, address_surr_id, type_payment_surr_id</w:t>
+      </w:r>
       <w:r>
         <w:t>)</w:t>
       </w:r>
@@ -2407,13 +2291,8 @@
         <w:ind w:left="1138"/>
       </w:pPr>
       <w:r>
-        <w:t xml:space="preserve">- additive facts: quantity, </w:t>
-      </w:r>
-      <w:proofErr w:type="spellStart"/>
-      <w:r>
-        <w:t>sale_amount</w:t>
-      </w:r>
-      <w:proofErr w:type="spellEnd"/>
+        <w:t>- additive facts: quantity, sale_amount</w:t>
+      </w:r>
     </w:p>
     <w:p>
       <w:pPr>
@@ -2422,15 +2301,7 @@
         <w:ind w:left="1138"/>
       </w:pPr>
       <w:r>
-        <w:t xml:space="preserve">- degenerate field: </w:t>
-      </w:r>
-      <w:proofErr w:type="spellStart"/>
-      <w:r>
-        <w:t>num_invoice</w:t>
-      </w:r>
-      <w:proofErr w:type="spellEnd"/>
-      <w:r>
-        <w:t xml:space="preserve"> </w:t>
+        <w:t xml:space="preserve">- degenerate field: num_invoice </w:t>
       </w:r>
     </w:p>
     <w:p>
@@ -2889,91 +2760,48 @@
           <w:rFonts w:eastAsia="Trebuchet MS" w:cs="Trebuchet MS"/>
           <w:color w:val="464546"/>
         </w:rPr>
-        <w:t>For all tables exclude “</w:t>
-      </w:r>
-      <w:proofErr w:type="spellStart"/>
+        <w:t>For all tables exclude “ce_book_author” generate own unique surrogate primary key and store link with source systems use composite natural key</w:t>
+      </w:r>
+      <w:r>
+        <w:rPr>
+          <w:color w:val="464546"/>
+        </w:rPr>
+        <w:t xml:space="preserve"> </w:t>
+      </w:r>
       <w:r>
         <w:rPr>
           <w:rFonts w:eastAsia="Trebuchet MS" w:cs="Trebuchet MS"/>
           <w:color w:val="464546"/>
         </w:rPr>
-        <w:t>ce_book_author</w:t>
-      </w:r>
-      <w:proofErr w:type="spellEnd"/>
+        <w:t xml:space="preserve">(source_id + </w:t>
+      </w:r>
       <w:r>
         <w:rPr>
           <w:rFonts w:eastAsia="Trebuchet MS" w:cs="Trebuchet MS"/>
           <w:color w:val="464546"/>
         </w:rPr>
-        <w:t>” generate own unique surrogate primary key and store link with source systems use composite natural key</w:t>
-      </w:r>
-      <w:r>
-        <w:rPr>
-          <w:color w:val="464546"/>
-        </w:rPr>
-        <w:t xml:space="preserve"> </w:t>
+        <w:t>source_entity</w:t>
       </w:r>
       <w:r>
         <w:rPr>
           <w:rFonts w:eastAsia="Trebuchet MS" w:cs="Trebuchet MS"/>
           <w:color w:val="464546"/>
         </w:rPr>
-        <w:t>(</w:t>
-      </w:r>
-      <w:proofErr w:type="spellStart"/>
+        <w:t xml:space="preserve"> + </w:t>
+      </w:r>
       <w:r>
         <w:rPr>
           <w:rFonts w:eastAsia="Trebuchet MS" w:cs="Trebuchet MS"/>
           <w:color w:val="464546"/>
         </w:rPr>
-        <w:t>source_id</w:t>
-      </w:r>
-      <w:proofErr w:type="spellEnd"/>
+        <w:t>source_</w:t>
+      </w:r>
       <w:r>
         <w:rPr>
           <w:rFonts w:eastAsia="Trebuchet MS" w:cs="Trebuchet MS"/>
           <w:color w:val="464546"/>
         </w:rPr>
-        <w:t xml:space="preserve"> + </w:t>
-      </w:r>
-      <w:proofErr w:type="spellStart"/>
-      <w:r>
-        <w:rPr>
-          <w:rFonts w:eastAsia="Trebuchet MS" w:cs="Trebuchet MS"/>
-          <w:color w:val="464546"/>
-        </w:rPr>
-        <w:t>source_entity</w:t>
-      </w:r>
-      <w:proofErr w:type="spellEnd"/>
-      <w:r>
-        <w:rPr>
-          <w:rFonts w:eastAsia="Trebuchet MS" w:cs="Trebuchet MS"/>
-          <w:color w:val="464546"/>
-        </w:rPr>
-        <w:t xml:space="preserve"> + </w:t>
-      </w:r>
-      <w:proofErr w:type="spellStart"/>
-      <w:r>
-        <w:rPr>
-          <w:rFonts w:eastAsia="Trebuchet MS" w:cs="Trebuchet MS"/>
-          <w:color w:val="464546"/>
-        </w:rPr>
-        <w:t>source_</w:t>
-      </w:r>
-      <w:r>
-        <w:rPr>
-          <w:rFonts w:eastAsia="Trebuchet MS" w:cs="Trebuchet MS"/>
-          <w:color w:val="464546"/>
-        </w:rPr>
-        <w:t>system</w:t>
-      </w:r>
-      <w:proofErr w:type="spellEnd"/>
-      <w:r>
-        <w:rPr>
-          <w:rFonts w:eastAsia="Trebuchet MS" w:cs="Trebuchet MS"/>
-          <w:color w:val="464546"/>
-        </w:rPr>
-        <w:t>).</w:t>
+        <w:t>system).</w:t>
       </w:r>
     </w:p>
     <w:p>
@@ -3343,15 +3171,7 @@
         <w:t>ogic App</w:t>
       </w:r>
       <w:r>
-        <w:t xml:space="preserve"> “</w:t>
-      </w:r>
-      <w:proofErr w:type="spellStart"/>
-      <w:r>
-        <w:t>RunETL</w:t>
-      </w:r>
-      <w:proofErr w:type="spellEnd"/>
-      <w:r>
-        <w:t>” (fig. 6)</w:t>
+        <w:t xml:space="preserve"> “RunETL” (fig. 6)</w:t>
       </w:r>
       <w:r>
         <w:t xml:space="preserve"> runs the main </w:t>
@@ -3401,11 +3221,9 @@
       <w:r>
         <w:t xml:space="preserve">2, </w:t>
       </w:r>
-      <w:proofErr w:type="spellStart"/>
       <w:r>
         <w:t>sa_stock_pipeline</w:t>
       </w:r>
-      <w:proofErr w:type="spellEnd"/>
       <w:r>
         <w:t xml:space="preserve">, </w:t>
       </w:r>
@@ -3415,11 +3233,9 @@
       <w:r>
         <w:t xml:space="preserve">, </w:t>
       </w:r>
-      <w:proofErr w:type="spellStart"/>
       <w:r>
         <w:t>bl_dm_pipeline</w:t>
       </w:r>
-      <w:proofErr w:type="spellEnd"/>
       <w:r>
         <w:t xml:space="preserve"> (figs. 8-12) run for executing stored procedures in Azure SQL</w:t>
       </w:r>
@@ -3439,23 +3255,7 @@
         <w:t>load the data from Blob storage into staging tables</w:t>
       </w:r>
       <w:r>
-        <w:t xml:space="preserve"> (</w:t>
-      </w:r>
-      <w:proofErr w:type="spellStart"/>
-      <w:r>
-        <w:t>sa_retail</w:t>
-      </w:r>
-      <w:proofErr w:type="spellEnd"/>
-      <w:r>
-        <w:t xml:space="preserve">, </w:t>
-      </w:r>
-      <w:proofErr w:type="spellStart"/>
-      <w:r>
-        <w:t>sa_stock</w:t>
-      </w:r>
-      <w:proofErr w:type="spellEnd"/>
-      <w:r>
-        <w:t>)</w:t>
+        <w:t xml:space="preserve"> (sa_retail, sa_stock)</w:t>
       </w:r>
     </w:p>
     <w:p>
@@ -3517,11 +3317,9 @@
       <w:r>
         <w:t>Actions “Web Email notifications” runs Azure logic app “</w:t>
       </w:r>
-      <w:proofErr w:type="spellStart"/>
       <w:r>
         <w:t>SendEmailProcessEtl</w:t>
       </w:r>
-      <w:proofErr w:type="spellEnd"/>
       <w:r>
         <w:t>”</w:t>
       </w:r>
@@ -3564,11 +3362,9 @@
       <w:r>
         <w:t>“</w:t>
       </w:r>
-      <w:proofErr w:type="spellStart"/>
       <w:r>
         <w:t>move_blob_pipeline</w:t>
       </w:r>
-      <w:proofErr w:type="spellEnd"/>
       <w:r>
         <w:t>”</w:t>
       </w:r>
@@ -3996,11 +3792,9 @@
         </w:rPr>
         <w:t>Fig. 10 – The pipeline “</w:t>
       </w:r>
-      <w:proofErr w:type="spellStart"/>
       <w:r>
         <w:t>sa_stock_pipeline</w:t>
       </w:r>
-      <w:proofErr w:type="spellEnd"/>
       <w:r>
         <w:rPr>
           <w:noProof/>
@@ -4154,11 +3948,9 @@
         </w:rPr>
         <w:t>Fig. 12 – The pipeline “</w:t>
       </w:r>
-      <w:proofErr w:type="spellStart"/>
       <w:r>
         <w:t>bl_dm_pipeline</w:t>
       </w:r>
-      <w:proofErr w:type="spellEnd"/>
       <w:r>
         <w:rPr>
           <w:noProof/>
@@ -4243,11 +4035,9 @@
         </w:rPr>
         <w:t xml:space="preserve"> – Azure Logic App “</w:t>
       </w:r>
-      <w:proofErr w:type="spellStart"/>
       <w:r>
         <w:t>SendEmailProcessEtl</w:t>
       </w:r>
-      <w:proofErr w:type="spellEnd"/>
       <w:r>
         <w:rPr>
           <w:noProof/>
@@ -4334,11 +4124,9 @@
         </w:rPr>
         <w:t xml:space="preserve"> – The pipeline “</w:t>
       </w:r>
-      <w:proofErr w:type="spellStart"/>
       <w:r>
         <w:t>move_blob_pipeline</w:t>
       </w:r>
-      <w:proofErr w:type="spellEnd"/>
       <w:r>
         <w:rPr>
           <w:noProof/>
@@ -5097,10 +4885,10 @@
           <w:noProof/>
         </w:rPr>
         <w:drawing>
-          <wp:inline distT="0" distB="0" distL="0" distR="0" wp14:anchorId="7B3B463F" wp14:editId="4F64226C">
-            <wp:extent cx="6063230" cy="3421380"/>
-            <wp:effectExtent l="0" t="0" r="0" b="7620"/>
-            <wp:docPr id="32" name="Picture 32" descr="Map&#10;&#10;Description automatically generated"/>
+          <wp:inline distT="0" distB="0" distL="0" distR="0" wp14:anchorId="2C55259C" wp14:editId="179F14DD">
+            <wp:extent cx="5941695" cy="3338830"/>
+            <wp:effectExtent l="0" t="0" r="1905" b="0"/>
+            <wp:docPr id="26" name="Picture 26" descr="Map&#10;&#10;Description automatically generated"/>
             <wp:cNvGraphicFramePr>
               <a:graphicFrameLocks xmlns:a="http://schemas.openxmlformats.org/drawingml/2006/main" noChangeAspect="1"/>
             </wp:cNvGraphicFramePr>
@@ -5108,7 +4896,7 @@
               <a:graphicData uri="http://schemas.openxmlformats.org/drawingml/2006/picture">
                 <pic:pic xmlns:pic="http://schemas.openxmlformats.org/drawingml/2006/picture">
                   <pic:nvPicPr>
-                    <pic:cNvPr id="32" name="Picture 32" descr="Map&#10;&#10;Description automatically generated"/>
+                    <pic:cNvPr id="26" name="Picture 26" descr="Map&#10;&#10;Description automatically generated"/>
                     <pic:cNvPicPr/>
                   </pic:nvPicPr>
                   <pic:blipFill>
@@ -5120,7 +4908,7 @@
                   <pic:spPr>
                     <a:xfrm>
                       <a:off x="0" y="0"/>
-                      <a:ext cx="6069431" cy="3424879"/>
+                      <a:ext cx="5941695" cy="3338830"/>
                     </a:xfrm>
                     <a:prstGeom prst="rect">
                       <a:avLst/>
@@ -5180,21 +4968,11 @@
       <w:r>
         <w:t xml:space="preserve"> (</w:t>
       </w:r>
-      <w:proofErr w:type="spellStart"/>
       <w:r>
         <w:t>dwso</w:t>
       </w:r>
-      <w:proofErr w:type="spellEnd"/>
-      <w:r>
-        <w:t>/</w:t>
-      </w:r>
-      <w:proofErr w:type="spellStart"/>
-      <w:r>
-        <w:t>arm_templates</w:t>
-      </w:r>
-      <w:proofErr w:type="spellEnd"/>
-      <w:r>
-        <w:t>/*.json)</w:t>
+      <w:r>
+        <w:t>/arm_templates/*.json)</w:t>
       </w:r>
       <w:r>
         <w:t>.</w:t>
@@ -5214,15 +4992,7 @@
         <w:t xml:space="preserve">The directories for each schema of the Azure SQL databases are located in the </w:t>
       </w:r>
       <w:r>
-        <w:t>“</w:t>
-      </w:r>
-      <w:proofErr w:type="spellStart"/>
-      <w:r>
-        <w:t>dbs</w:t>
-      </w:r>
-      <w:proofErr w:type="spellEnd"/>
-      <w:r>
-        <w:t>”</w:t>
+        <w:t>“dbs”</w:t>
       </w:r>
       <w:r>
         <w:t xml:space="preserve"> folder.</w:t>
@@ -5237,19 +5007,8 @@
         <w:t xml:space="preserve">. </w:t>
       </w:r>
       <w:r>
-        <w:t xml:space="preserve">The script for creating all structure databases is saved in the </w:t>
-      </w:r>
-      <w:proofErr w:type="spellStart"/>
-      <w:r>
-        <w:t>script_</w:t>
-      </w:r>
-      <w:r>
-        <w:t>NAME_SCHEMA</w:t>
-      </w:r>
-      <w:r>
-        <w:t>.sql</w:t>
-      </w:r>
-      <w:proofErr w:type="spellEnd"/>
+        <w:t>The script for creating all structure databases is saved in the script_NAME_SCHEMA.sql</w:t>
+      </w:r>
       <w:r>
         <w:t xml:space="preserve"> </w:t>
       </w:r>
@@ -5450,11 +5209,21 @@
           <w:pPr>
             <w:pStyle w:val="Footer"/>
           </w:pPr>
-          <w:fldSimple w:instr=" DOCPROPERTY  Classification  \* MERGEFORMAT ">
-            <w:r>
-              <w:t>CONFIDENTIAL</w:t>
-            </w:r>
-          </w:fldSimple>
+          <w:r>
+            <w:fldChar w:fldCharType="begin"/>
+          </w:r>
+          <w:r>
+            <w:instrText xml:space="preserve"> DOCPROPERTY  Classification  \* MERGEFORMAT </w:instrText>
+          </w:r>
+          <w:r>
+            <w:fldChar w:fldCharType="separate"/>
+          </w:r>
+          <w:r>
+            <w:t>CONFIDENTIAL</w:t>
+          </w:r>
+          <w:r>
+            <w:fldChar w:fldCharType="end"/>
+          </w:r>
           <w:r>
             <w:tab/>
           </w:r>
@@ -5591,11 +5360,21 @@
           <w:pPr>
             <w:pStyle w:val="Footer"/>
           </w:pPr>
-          <w:fldSimple w:instr=" DOCPROPERTY  Classification  \* MERGEFORMAT ">
-            <w:r>
-              <w:t>CONFIDENTIAL</w:t>
-            </w:r>
-          </w:fldSimple>
+          <w:r>
+            <w:fldChar w:fldCharType="begin"/>
+          </w:r>
+          <w:r>
+            <w:instrText xml:space="preserve"> DOCPROPERTY  Classification  \* MERGEFORMAT </w:instrText>
+          </w:r>
+          <w:r>
+            <w:fldChar w:fldCharType="separate"/>
+          </w:r>
+          <w:r>
+            <w:t>CONFIDENTIAL</w:t>
+          </w:r>
+          <w:r>
+            <w:fldChar w:fldCharType="end"/>
+          </w:r>
         </w:p>
       </w:tc>
     </w:tr>
@@ -9332,6 +9111,15 @@
 </file>
 
 <file path=customXml/item1.xml><?xml version="1.0" encoding="utf-8"?>
+<?mso-contentType ?>
+<FormTemplates xmlns="http://schemas.microsoft.com/sharepoint/v3/contenttype/forms">
+  <Display>DocumentLibraryForm</Display>
+  <Edit>DocumentLibraryForm</Edit>
+  <New>DocumentLibraryForm</New>
+</FormTemplates>
+</file>
+
+<file path=customXml/item2.xml><?xml version="1.0" encoding="utf-8"?>
 <ct:contentTypeSchema xmlns:ct="http://schemas.microsoft.com/office/2006/metadata/contentType" xmlns:ma="http://schemas.microsoft.com/office/2006/metadata/properties/metaAttributes" ct:_="" ma:_="" ma:contentTypeName="Document" ma:contentTypeID="0x0101002F54897E54BA54408664CA011F7489F6" ma:contentTypeVersion="11" ma:contentTypeDescription="Create a new document." ma:contentTypeScope="" ma:versionID="219c234eebf19211b057949037692edc">
   <xsd:schema xmlns:xsd="http://www.w3.org/2001/XMLSchema" xmlns:xs="http://www.w3.org/2001/XMLSchema" xmlns:p="http://schemas.microsoft.com/office/2006/metadata/properties" xmlns:ns2="59158387-0b2d-4d97-a983-e5561f7f08d0" xmlns:ns3="55af1afe-24e9-4d9e-8b54-53f2032f41af" targetNamespace="http://schemas.microsoft.com/office/2006/metadata/properties" ma:root="true" ma:fieldsID="cf943c6a6ea84c5f4a3d46fb156119d1" ns2:_="" ns3:_="">
     <xsd:import namespace="59158387-0b2d-4d97-a983-e5561f7f08d0"/>
@@ -9542,20 +9330,7 @@
 </ct:contentTypeSchema>
 </file>
 
-<file path=customXml/item2.xml><?xml version="1.0" encoding="utf-8"?>
-<?mso-contentType ?>
-<FormTemplates xmlns="http://schemas.microsoft.com/sharepoint/v3/contenttype/forms">
-  <Display>DocumentLibraryForm</Display>
-  <Edit>DocumentLibraryForm</Edit>
-  <New>DocumentLibraryForm</New>
-</FormTemplates>
-</file>
-
 <file path=customXml/item3.xml><?xml version="1.0" encoding="utf-8"?>
-<b:Sources xmlns:b="http://schemas.openxmlformats.org/officeDocument/2006/bibliography" xmlns="http://schemas.openxmlformats.org/officeDocument/2006/bibliography" SelectedStyle="\APASixthEditionOfficeOnline.xsl" StyleName="APA" Version="6"/>
-</file>
-
-<file path=customXml/item4.xml><?xml version="1.0" encoding="utf-8"?>
 <p:properties xmlns:p="http://schemas.microsoft.com/office/2006/metadata/properties" xmlns:xsi="http://www.w3.org/2001/XMLSchema-instance" xmlns:pc="http://schemas.microsoft.com/office/infopath/2007/PartnerControls">
   <documentManagement>
     <SharedWithUsers xmlns="55af1afe-24e9-4d9e-8b54-53f2032f41af">
@@ -9569,7 +9344,19 @@
 </p:properties>
 </file>
 
+<file path=customXml/item4.xml><?xml version="1.0" encoding="utf-8"?>
+<b:Sources xmlns:b="http://schemas.openxmlformats.org/officeDocument/2006/bibliography" xmlns="http://schemas.openxmlformats.org/officeDocument/2006/bibliography" SelectedStyle="\APASixthEditionOfficeOnline.xsl" StyleName="APA" Version="6"/>
+</file>
+
 <file path=customXml/itemProps1.xml><?xml version="1.0" encoding="utf-8"?>
+<ds:datastoreItem xmlns:ds="http://schemas.openxmlformats.org/officeDocument/2006/customXml" ds:itemID="{CEAD825D-2413-46BA-BB1F-DCE637B19B0C}">
+  <ds:schemaRefs>
+    <ds:schemaRef ds:uri="http://schemas.microsoft.com/sharepoint/v3/contenttype/forms"/>
+  </ds:schemaRefs>
+</ds:datastoreItem>
+</file>
+
+<file path=customXml/itemProps2.xml><?xml version="1.0" encoding="utf-8"?>
 <ds:datastoreItem xmlns:ds="http://schemas.openxmlformats.org/officeDocument/2006/customXml" ds:itemID="{97B9DC8D-5056-4EB9-82BD-76D41195029F}">
   <ds:schemaRefs>
     <ds:schemaRef ds:uri="http://schemas.microsoft.com/office/2006/metadata/contentType"/>
@@ -9588,23 +9375,7 @@
 </ds:datastoreItem>
 </file>
 
-<file path=customXml/itemProps2.xml><?xml version="1.0" encoding="utf-8"?>
-<ds:datastoreItem xmlns:ds="http://schemas.openxmlformats.org/officeDocument/2006/customXml" ds:itemID="{CEAD825D-2413-46BA-BB1F-DCE637B19B0C}">
-  <ds:schemaRefs>
-    <ds:schemaRef ds:uri="http://schemas.microsoft.com/sharepoint/v3/contenttype/forms"/>
-  </ds:schemaRefs>
-</ds:datastoreItem>
-</file>
-
 <file path=customXml/itemProps3.xml><?xml version="1.0" encoding="utf-8"?>
-<ds:datastoreItem xmlns:ds="http://schemas.openxmlformats.org/officeDocument/2006/customXml" ds:itemID="{6F77DB6A-0214-43A0-9BA9-5CCC664D3BE7}">
-  <ds:schemaRefs>
-    <ds:schemaRef ds:uri="http://schemas.openxmlformats.org/officeDocument/2006/bibliography"/>
-  </ds:schemaRefs>
-</ds:datastoreItem>
-</file>
-
-<file path=customXml/itemProps4.xml><?xml version="1.0" encoding="utf-8"?>
 <ds:datastoreItem xmlns:ds="http://schemas.openxmlformats.org/officeDocument/2006/customXml" ds:itemID="{E4B4D352-B35B-4B3A-95D2-902933709BD2}">
   <ds:schemaRefs>
     <ds:schemaRef ds:uri="http://schemas.microsoft.com/office/2006/metadata/properties"/>
@@ -9612,4 +9383,12 @@
     <ds:schemaRef ds:uri="55af1afe-24e9-4d9e-8b54-53f2032f41af"/>
   </ds:schemaRefs>
 </ds:datastoreItem>
+</file>
+
+<file path=customXml/itemProps4.xml><?xml version="1.0" encoding="utf-8"?>
+<ds:datastoreItem xmlns:ds="http://schemas.openxmlformats.org/officeDocument/2006/customXml" ds:itemID="{6F77DB6A-0214-43A0-9BA9-5CCC664D3BE7}">
+  <ds:schemaRefs>
+    <ds:schemaRef ds:uri="http://schemas.openxmlformats.org/officeDocument/2006/bibliography"/>
+  </ds:schemaRefs>
+</ds:datastoreItem>
 </file>
--- a/docs/Business_Template_Elena_Mozhenkova.docx
+++ b/docs/Business_Template_Elena_Mozhenkova.docx
@@ -1598,7 +1598,13 @@
         <w:pStyle w:val="BodyText"/>
       </w:pPr>
       <w:r>
-        <w:t>Books are companion every person during in the life.</w:t>
+        <w:t>Books are companion</w:t>
+      </w:r>
+      <w:r>
+        <w:t>s for</w:t>
+      </w:r>
+      <w:r>
+        <w:t xml:space="preserve"> every person during in the life.</w:t>
       </w:r>
       <w:r>
         <w:t xml:space="preserve"> </w:t>
@@ -1610,16 +1616,46 @@
         <w:t xml:space="preserve"> </w:t>
       </w:r>
       <w:r>
-        <w:t>The Internet allows finding necessary literature don't go out from home.</w:t>
+        <w:t>The Internet allows finding necessary literature do</w:t>
+      </w:r>
+      <w:r>
+        <w:t>es</w:t>
+      </w:r>
+      <w:r>
+        <w:t>n't go out from home.</w:t>
       </w:r>
       <w:r>
         <w:t xml:space="preserve"> </w:t>
       </w:r>
       <w:r>
-        <w:t>But paper books also demand in this hard competition.</w:t>
-      </w:r>
-      <w:r>
-        <w:t xml:space="preserve"> So that the business will succeed, you should very responsible approach to analyze different metrics influencing sales.</w:t>
+        <w:t xml:space="preserve">But paper books </w:t>
+      </w:r>
+      <w:r>
+        <w:t xml:space="preserve">are </w:t>
+      </w:r>
+      <w:r>
+        <w:t>also demand</w:t>
+      </w:r>
+      <w:r>
+        <w:t>ed</w:t>
+      </w:r>
+      <w:r>
+        <w:t xml:space="preserve"> in this hard competition.</w:t>
+      </w:r>
+      <w:r>
+        <w:t xml:space="preserve"> So that the business will succeed, you should very responsible approach </w:t>
+      </w:r>
+      <w:r>
+        <w:t>for</w:t>
+      </w:r>
+      <w:r>
+        <w:t xml:space="preserve"> analyz</w:t>
+      </w:r>
+      <w:r>
+        <w:t>ing</w:t>
+      </w:r>
+      <w:r>
+        <w:t xml:space="preserve"> different metrics influencing sales.</w:t>
       </w:r>
       <w:r>
         <w:t xml:space="preserve"> </w:t>
@@ -1679,7 +1715,13 @@
         <w:pStyle w:val="BodyText"/>
       </w:pPr>
       <w:r>
-        <w:t>Poor data management doesn’t let to correctly analyze the situation on the sales market</w:t>
+        <w:t xml:space="preserve">Poor data management doesn’t let to correctly analyze the situation </w:t>
+      </w:r>
+      <w:r>
+        <w:t>i</w:t>
+      </w:r>
+      <w:r>
+        <w:t>n the sales market</w:t>
       </w:r>
       <w:r>
         <w:t>.</w:t>
@@ -1721,7 +1763,13 @@
         <w:pStyle w:val="BodyText"/>
       </w:pPr>
       <w:r>
-        <w:t>Using of data warehouse can help you with the problems described above. Implementing a data warehouse can answer the following questions:</w:t>
+        <w:t>Using of</w:t>
+      </w:r>
+      <w:r>
+        <w:t xml:space="preserve"> a</w:t>
+      </w:r>
+      <w:r>
+        <w:t xml:space="preserve"> data warehouse can help you with the problems described above. Implementing a data warehouse can answer the following questions:</w:t>
       </w:r>
     </w:p>
     <w:p>
@@ -1751,6 +1799,9 @@
         <w:t>book</w:t>
       </w:r>
       <w:r>
+        <w:t>s</w:t>
+      </w:r>
+      <w:r>
         <w:t xml:space="preserve"> ha</w:t>
       </w:r>
       <w:r>
@@ -1864,6 +1915,9 @@
         <w:t xml:space="preserve">Analyze </w:t>
       </w:r>
       <w:r>
+        <w:t xml:space="preserve">the </w:t>
+      </w:r>
+      <w:r>
         <w:t>time period when increase sales</w:t>
       </w:r>
       <w:r>
@@ -1936,7 +1990,13 @@
         <w:pStyle w:val="BodyText"/>
       </w:pPr>
       <w:r>
-        <w:t>Design the dimensional model use four steps</w:t>
+        <w:t>Design the dimensional model us</w:t>
+      </w:r>
+      <w:r>
+        <w:t>ing</w:t>
+      </w:r>
+      <w:r>
+        <w:t xml:space="preserve"> four steps</w:t>
       </w:r>
       <w:r>
         <w:t>.</w:t>
@@ -2013,7 +2073,7 @@
         <w:rPr>
           <w:b/>
         </w:rPr>
-        <w:t>Step 3. Identify of the dimensions</w:t>
+        <w:t>Step 3. Identify the dimensions</w:t>
       </w:r>
     </w:p>
     <w:p>
@@ -2054,7 +2114,13 @@
         <w:t>_scd</w:t>
       </w:r>
       <w:r>
-        <w:t xml:space="preserve"> – data about product of the company</w:t>
+        <w:t xml:space="preserve"> – data about product</w:t>
+      </w:r>
+      <w:r>
+        <w:t>s</w:t>
+      </w:r>
+      <w:r>
+        <w:t xml:space="preserve"> of the company</w:t>
       </w:r>
       <w:r>
         <w:t xml:space="preserve"> (</w:t>
@@ -2092,7 +2158,13 @@
         <w:t xml:space="preserve">employee - </w:t>
       </w:r>
       <w:r>
-        <w:t>store information about the staff business</w:t>
+        <w:t>store information about the staff</w:t>
+      </w:r>
+      <w:r>
+        <w:t xml:space="preserve"> of the</w:t>
+      </w:r>
+      <w:r>
+        <w:t xml:space="preserve"> business</w:t>
       </w:r>
       <w:r>
         <w:t xml:space="preserve"> </w:t>
@@ -2157,7 +2229,13 @@
         <w:t>s</w:t>
       </w:r>
       <w:r>
-        <w:t xml:space="preserve"> exclude “dim_time” generate own unique surrogate primary key and </w:t>
+        <w:t xml:space="preserve"> exclude “dim_time” generate </w:t>
+      </w:r>
+      <w:r>
+        <w:t xml:space="preserve">their </w:t>
+      </w:r>
+      <w:r>
+        <w:t xml:space="preserve">own unique surrogate primary key and </w:t>
       </w:r>
     </w:p>
     <w:p>
@@ -2382,7 +2460,21 @@
           <w:bCs/>
           <w:color w:val="auto"/>
         </w:rPr>
-        <w:t>The new solution migrated to Azure SQL, so some datatypes have been changed</w:t>
+        <w:t>The new solution migrated to Azure SQL, so some data</w:t>
+      </w:r>
+      <w:r>
+        <w:rPr>
+          <w:bCs/>
+          <w:color w:val="auto"/>
+        </w:rPr>
+        <w:t xml:space="preserve"> </w:t>
+      </w:r>
+      <w:r>
+        <w:rPr>
+          <w:bCs/>
+          <w:color w:val="auto"/>
+        </w:rPr>
+        <w:t>types have been changed</w:t>
       </w:r>
       <w:r>
         <w:rPr>
@@ -2741,13 +2833,25 @@
         <w:rPr>
           <w:color w:val="464546"/>
         </w:rPr>
-        <w:t xml:space="preserve"> creating with description business process and yet created the star model.  </w:t>
+        <w:t xml:space="preserve"> creating with </w:t>
       </w:r>
       <w:r>
         <w:rPr>
           <w:color w:val="464546"/>
         </w:rPr>
-        <w:t>The dimension tables were divided into some different tables.</w:t>
+        <w:t xml:space="preserve">a </w:t>
+      </w:r>
+      <w:r>
+        <w:rPr>
+          <w:color w:val="464546"/>
+        </w:rPr>
+        <w:t xml:space="preserve">description business process and yet created the star model.  </w:t>
+      </w:r>
+      <w:r>
+        <w:rPr>
+          <w:color w:val="464546"/>
+        </w:rPr>
+        <w:t>The dimension tables were divided into different tables.</w:t>
       </w:r>
       <w:r>
         <w:rPr>
@@ -2760,7 +2864,35 @@
           <w:rFonts w:eastAsia="Trebuchet MS" w:cs="Trebuchet MS"/>
           <w:color w:val="464546"/>
         </w:rPr>
-        <w:t>For all tables exclude “ce_book_author” generate own unique surrogate primary key and store link with source systems use composite natural key</w:t>
+        <w:t>For all tables exclude “ce_book_author” generate</w:t>
+      </w:r>
+      <w:r>
+        <w:rPr>
+          <w:rFonts w:eastAsia="Trebuchet MS" w:cs="Trebuchet MS"/>
+          <w:color w:val="464546"/>
+        </w:rPr>
+        <w:t xml:space="preserve"> their</w:t>
+      </w:r>
+      <w:r>
+        <w:rPr>
+          <w:rFonts w:eastAsia="Trebuchet MS" w:cs="Trebuchet MS"/>
+          <w:color w:val="464546"/>
+        </w:rPr>
+        <w:t xml:space="preserve"> own unique surrogate primary key and store link with source systems us</w:t>
+      </w:r>
+      <w:r>
+        <w:rPr>
+          <w:rFonts w:eastAsia="Trebuchet MS" w:cs="Trebuchet MS"/>
+          <w:color w:val="464546"/>
+        </w:rPr>
+        <w:t>ing a</w:t>
+      </w:r>
+      <w:r>
+        <w:rPr>
+          <w:rFonts w:eastAsia="Trebuchet MS" w:cs="Trebuchet MS"/>
+          <w:color w:val="464546"/>
+        </w:rPr>
+        <w:t xml:space="preserve"> composite natural key</w:t>
       </w:r>
       <w:r>
         <w:rPr>
@@ -3165,7 +3297,7 @@
         <w:t xml:space="preserve">Azure </w:t>
       </w:r>
       <w:r>
-        <w:t>l</w:t>
+        <w:t>L</w:t>
       </w:r>
       <w:r>
         <w:t>ogic App</w:t>
@@ -5209,21 +5341,11 @@
           <w:pPr>
             <w:pStyle w:val="Footer"/>
           </w:pPr>
-          <w:r>
-            <w:fldChar w:fldCharType="begin"/>
-          </w:r>
-          <w:r>
-            <w:instrText xml:space="preserve"> DOCPROPERTY  Classification  \* MERGEFORMAT </w:instrText>
-          </w:r>
-          <w:r>
-            <w:fldChar w:fldCharType="separate"/>
-          </w:r>
-          <w:r>
-            <w:t>CONFIDENTIAL</w:t>
-          </w:r>
-          <w:r>
-            <w:fldChar w:fldCharType="end"/>
-          </w:r>
+          <w:fldSimple w:instr=" DOCPROPERTY  Classification  \* MERGEFORMAT ">
+            <w:r>
+              <w:t>CONFIDENTIAL</w:t>
+            </w:r>
+          </w:fldSimple>
           <w:r>
             <w:tab/>
           </w:r>
@@ -5360,21 +5482,11 @@
           <w:pPr>
             <w:pStyle w:val="Footer"/>
           </w:pPr>
-          <w:r>
-            <w:fldChar w:fldCharType="begin"/>
-          </w:r>
-          <w:r>
-            <w:instrText xml:space="preserve"> DOCPROPERTY  Classification  \* MERGEFORMAT </w:instrText>
-          </w:r>
-          <w:r>
-            <w:fldChar w:fldCharType="separate"/>
-          </w:r>
-          <w:r>
-            <w:t>CONFIDENTIAL</w:t>
-          </w:r>
-          <w:r>
-            <w:fldChar w:fldCharType="end"/>
-          </w:r>
+          <w:fldSimple w:instr=" DOCPROPERTY  Classification  \* MERGEFORMAT ">
+            <w:r>
+              <w:t>CONFIDENTIAL</w:t>
+            </w:r>
+          </w:fldSimple>
         </w:p>
       </w:tc>
     </w:tr>
@@ -9111,15 +9223,6 @@
 </file>
 
 <file path=customXml/item1.xml><?xml version="1.0" encoding="utf-8"?>
-<?mso-contentType ?>
-<FormTemplates xmlns="http://schemas.microsoft.com/sharepoint/v3/contenttype/forms">
-  <Display>DocumentLibraryForm</Display>
-  <Edit>DocumentLibraryForm</Edit>
-  <New>DocumentLibraryForm</New>
-</FormTemplates>
-</file>
-
-<file path=customXml/item2.xml><?xml version="1.0" encoding="utf-8"?>
 <ct:contentTypeSchema xmlns:ct="http://schemas.microsoft.com/office/2006/metadata/contentType" xmlns:ma="http://schemas.microsoft.com/office/2006/metadata/properties/metaAttributes" ct:_="" ma:_="" ma:contentTypeName="Document" ma:contentTypeID="0x0101002F54897E54BA54408664CA011F7489F6" ma:contentTypeVersion="11" ma:contentTypeDescription="Create a new document." ma:contentTypeScope="" ma:versionID="219c234eebf19211b057949037692edc">
   <xsd:schema xmlns:xsd="http://www.w3.org/2001/XMLSchema" xmlns:xs="http://www.w3.org/2001/XMLSchema" xmlns:p="http://schemas.microsoft.com/office/2006/metadata/properties" xmlns:ns2="59158387-0b2d-4d97-a983-e5561f7f08d0" xmlns:ns3="55af1afe-24e9-4d9e-8b54-53f2032f41af" targetNamespace="http://schemas.microsoft.com/office/2006/metadata/properties" ma:root="true" ma:fieldsID="cf943c6a6ea84c5f4a3d46fb156119d1" ns2:_="" ns3:_="">
     <xsd:import namespace="59158387-0b2d-4d97-a983-e5561f7f08d0"/>
@@ -9330,7 +9433,20 @@
 </ct:contentTypeSchema>
 </file>
 
+<file path=customXml/item2.xml><?xml version="1.0" encoding="utf-8"?>
+<?mso-contentType ?>
+<FormTemplates xmlns="http://schemas.microsoft.com/sharepoint/v3/contenttype/forms">
+  <Display>DocumentLibraryForm</Display>
+  <Edit>DocumentLibraryForm</Edit>
+  <New>DocumentLibraryForm</New>
+</FormTemplates>
+</file>
+
 <file path=customXml/item3.xml><?xml version="1.0" encoding="utf-8"?>
+<b:Sources xmlns:b="http://schemas.openxmlformats.org/officeDocument/2006/bibliography" xmlns="http://schemas.openxmlformats.org/officeDocument/2006/bibliography" SelectedStyle="\APASixthEditionOfficeOnline.xsl" StyleName="APA" Version="6"/>
+</file>
+
+<file path=customXml/item4.xml><?xml version="1.0" encoding="utf-8"?>
 <p:properties xmlns:p="http://schemas.microsoft.com/office/2006/metadata/properties" xmlns:xsi="http://www.w3.org/2001/XMLSchema-instance" xmlns:pc="http://schemas.microsoft.com/office/infopath/2007/PartnerControls">
   <documentManagement>
     <SharedWithUsers xmlns="55af1afe-24e9-4d9e-8b54-53f2032f41af">
@@ -9344,19 +9460,7 @@
 </p:properties>
 </file>
 
-<file path=customXml/item4.xml><?xml version="1.0" encoding="utf-8"?>
-<b:Sources xmlns:b="http://schemas.openxmlformats.org/officeDocument/2006/bibliography" xmlns="http://schemas.openxmlformats.org/officeDocument/2006/bibliography" SelectedStyle="\APASixthEditionOfficeOnline.xsl" StyleName="APA" Version="6"/>
-</file>
-
 <file path=customXml/itemProps1.xml><?xml version="1.0" encoding="utf-8"?>
-<ds:datastoreItem xmlns:ds="http://schemas.openxmlformats.org/officeDocument/2006/customXml" ds:itemID="{CEAD825D-2413-46BA-BB1F-DCE637B19B0C}">
-  <ds:schemaRefs>
-    <ds:schemaRef ds:uri="http://schemas.microsoft.com/sharepoint/v3/contenttype/forms"/>
-  </ds:schemaRefs>
-</ds:datastoreItem>
-</file>
-
-<file path=customXml/itemProps2.xml><?xml version="1.0" encoding="utf-8"?>
 <ds:datastoreItem xmlns:ds="http://schemas.openxmlformats.org/officeDocument/2006/customXml" ds:itemID="{97B9DC8D-5056-4EB9-82BD-76D41195029F}">
   <ds:schemaRefs>
     <ds:schemaRef ds:uri="http://schemas.microsoft.com/office/2006/metadata/contentType"/>
@@ -9375,7 +9479,23 @@
 </ds:datastoreItem>
 </file>
 
+<file path=customXml/itemProps2.xml><?xml version="1.0" encoding="utf-8"?>
+<ds:datastoreItem xmlns:ds="http://schemas.openxmlformats.org/officeDocument/2006/customXml" ds:itemID="{CEAD825D-2413-46BA-BB1F-DCE637B19B0C}">
+  <ds:schemaRefs>
+    <ds:schemaRef ds:uri="http://schemas.microsoft.com/sharepoint/v3/contenttype/forms"/>
+  </ds:schemaRefs>
+</ds:datastoreItem>
+</file>
+
 <file path=customXml/itemProps3.xml><?xml version="1.0" encoding="utf-8"?>
+<ds:datastoreItem xmlns:ds="http://schemas.openxmlformats.org/officeDocument/2006/customXml" ds:itemID="{6F77DB6A-0214-43A0-9BA9-5CCC664D3BE7}">
+  <ds:schemaRefs>
+    <ds:schemaRef ds:uri="http://schemas.openxmlformats.org/officeDocument/2006/bibliography"/>
+  </ds:schemaRefs>
+</ds:datastoreItem>
+</file>
+
+<file path=customXml/itemProps4.xml><?xml version="1.0" encoding="utf-8"?>
 <ds:datastoreItem xmlns:ds="http://schemas.openxmlformats.org/officeDocument/2006/customXml" ds:itemID="{E4B4D352-B35B-4B3A-95D2-902933709BD2}">
   <ds:schemaRefs>
     <ds:schemaRef ds:uri="http://schemas.microsoft.com/office/2006/metadata/properties"/>
@@ -9383,12 +9503,4 @@
     <ds:schemaRef ds:uri="55af1afe-24e9-4d9e-8b54-53f2032f41af"/>
   </ds:schemaRefs>
 </ds:datastoreItem>
-</file>
-
-<file path=customXml/itemProps4.xml><?xml version="1.0" encoding="utf-8"?>
-<ds:datastoreItem xmlns:ds="http://schemas.openxmlformats.org/officeDocument/2006/customXml" ds:itemID="{6F77DB6A-0214-43A0-9BA9-5CCC664D3BE7}">
-  <ds:schemaRefs>
-    <ds:schemaRef ds:uri="http://schemas.openxmlformats.org/officeDocument/2006/bibliography"/>
-  </ds:schemaRefs>
-</ds:datastoreItem>
 </file>